--- a/Text/Marketing.docx
+++ b/Text/Marketing.docx
@@ -133,21 +133,12 @@
                 <w:lang w:val="en-US"/>
               </w:rPr>
             </w:pPr>
-            <w:proofErr w:type="spellStart"/>
-            <w:r>
-              <w:rPr>
-                <w:rFonts w:ascii="Bahnschrift" w:hAnsi="Bahnschrift"/>
-                <w:lang w:val="en-US"/>
-              </w:rPr>
-              <w:t>BabyYuknu</w:t>
-            </w:r>
-            <w:proofErr w:type="spellEnd"/>
-            <w:r>
-              <w:rPr>
-                <w:rFonts w:ascii="Bahnschrift" w:hAnsi="Bahnschrift"/>
-                <w:lang w:val="en-US"/>
-              </w:rPr>
-              <w:t xml:space="preserve"> for </w:t>
+            <w:r>
+              <w:rPr>
+                <w:rFonts w:ascii="Bahnschrift" w:hAnsi="Bahnschrift"/>
+                <w:lang w:val="en-US"/>
+              </w:rPr>
+              <w:t xml:space="preserve">BabyYuknu for </w:t>
             </w:r>
             <w:r>
               <w:rPr>
@@ -178,21 +169,12 @@
                 <w:lang w:val="en-US"/>
               </w:rPr>
             </w:pPr>
-            <w:proofErr w:type="spellStart"/>
-            <w:r>
-              <w:rPr>
-                <w:rFonts w:ascii="Bahnschrift" w:hAnsi="Bahnschrift"/>
-                <w:lang w:val="en-US"/>
-              </w:rPr>
-              <w:t>BabyYuknu</w:t>
-            </w:r>
-            <w:proofErr w:type="spellEnd"/>
-            <w:r>
-              <w:rPr>
-                <w:rFonts w:ascii="Bahnschrift" w:hAnsi="Bahnschrift"/>
-                <w:lang w:val="en-US"/>
-              </w:rPr>
-              <w:t xml:space="preserve"> for </w:t>
+            <w:r>
+              <w:rPr>
+                <w:rFonts w:ascii="Bahnschrift" w:hAnsi="Bahnschrift"/>
+                <w:lang w:val="en-US"/>
+              </w:rPr>
+              <w:t xml:space="preserve">BabyYuknu for </w:t>
             </w:r>
             <w:r>
               <w:rPr>
@@ -221,21 +203,12 @@
                 <w:lang w:val="en-US"/>
               </w:rPr>
             </w:pPr>
-            <w:proofErr w:type="spellStart"/>
-            <w:r>
-              <w:rPr>
-                <w:rFonts w:ascii="Bahnschrift" w:hAnsi="Bahnschrift"/>
-                <w:lang w:val="en-US"/>
-              </w:rPr>
-              <w:t>BabyYuknu</w:t>
-            </w:r>
-            <w:proofErr w:type="spellEnd"/>
-            <w:r>
-              <w:rPr>
-                <w:rFonts w:ascii="Bahnschrift" w:hAnsi="Bahnschrift"/>
-                <w:lang w:val="en-US"/>
-              </w:rPr>
-              <w:t xml:space="preserve"> for </w:t>
+            <w:r>
+              <w:rPr>
+                <w:rFonts w:ascii="Bahnschrift" w:hAnsi="Bahnschrift"/>
+                <w:lang w:val="en-US"/>
+              </w:rPr>
+              <w:t xml:space="preserve">BabyYuknu for </w:t>
             </w:r>
             <w:r>
               <w:rPr>
@@ -273,21 +246,12 @@
                 <w:lang w:val="en-US"/>
               </w:rPr>
             </w:pPr>
-            <w:proofErr w:type="spellStart"/>
-            <w:r>
-              <w:rPr>
-                <w:rFonts w:ascii="Bahnschrift" w:hAnsi="Bahnschrift"/>
-                <w:lang w:val="en-US"/>
-              </w:rPr>
-              <w:t>Yuknu</w:t>
-            </w:r>
-            <w:proofErr w:type="spellEnd"/>
-            <w:r>
-              <w:rPr>
-                <w:rFonts w:ascii="Bahnschrift" w:hAnsi="Bahnschrift"/>
-                <w:lang w:val="en-US"/>
-              </w:rPr>
-              <w:t xml:space="preserve"> for </w:t>
+            <w:r>
+              <w:rPr>
+                <w:rFonts w:ascii="Bahnschrift" w:hAnsi="Bahnschrift"/>
+                <w:lang w:val="en-US"/>
+              </w:rPr>
+              <w:t xml:space="preserve">Yuknu for </w:t>
             </w:r>
             <w:r>
               <w:rPr>
@@ -323,21 +287,12 @@
                 <w:lang w:val="en-US"/>
               </w:rPr>
             </w:pPr>
-            <w:proofErr w:type="spellStart"/>
-            <w:r>
-              <w:rPr>
-                <w:rFonts w:ascii="Bahnschrift" w:hAnsi="Bahnschrift"/>
-                <w:lang w:val="en-US"/>
-              </w:rPr>
-              <w:t>Yuknu</w:t>
-            </w:r>
-            <w:proofErr w:type="spellEnd"/>
-            <w:r>
-              <w:rPr>
-                <w:rFonts w:ascii="Bahnschrift" w:hAnsi="Bahnschrift"/>
-                <w:lang w:val="en-US"/>
-              </w:rPr>
-              <w:t xml:space="preserve"> for </w:t>
+            <w:r>
+              <w:rPr>
+                <w:rFonts w:ascii="Bahnschrift" w:hAnsi="Bahnschrift"/>
+                <w:lang w:val="en-US"/>
+              </w:rPr>
+              <w:t xml:space="preserve">Yuknu for </w:t>
             </w:r>
             <w:r>
               <w:rPr>
@@ -373,21 +328,12 @@
                 <w:lang w:val="en-US"/>
               </w:rPr>
             </w:pPr>
-            <w:proofErr w:type="spellStart"/>
-            <w:r>
-              <w:rPr>
-                <w:rFonts w:ascii="Bahnschrift" w:hAnsi="Bahnschrift"/>
-                <w:lang w:val="en-US"/>
-              </w:rPr>
-              <w:t>Yuknu</w:t>
-            </w:r>
-            <w:proofErr w:type="spellEnd"/>
-            <w:r>
-              <w:rPr>
-                <w:rFonts w:ascii="Bahnschrift" w:hAnsi="Bahnschrift"/>
-                <w:lang w:val="en-US"/>
-              </w:rPr>
-              <w:t xml:space="preserve"> for </w:t>
+            <w:r>
+              <w:rPr>
+                <w:rFonts w:ascii="Bahnschrift" w:hAnsi="Bahnschrift"/>
+                <w:lang w:val="en-US"/>
+              </w:rPr>
+              <w:t xml:space="preserve">Yuknu for </w:t>
             </w:r>
             <w:r>
               <w:rPr>
@@ -782,23 +728,7 @@
           <w:lang w:val="en-US"/>
         </w:rPr>
         <w:tab/>
-        <w:t xml:space="preserve">(People are broke but still </w:t>
-      </w:r>
-      <w:proofErr w:type="spellStart"/>
-      <w:r>
-        <w:rPr>
-          <w:rFonts w:ascii="Bahnschrift" w:hAnsi="Bahnschrift"/>
-          <w:lang w:val="en-US"/>
-        </w:rPr>
-        <w:t>wanna</w:t>
-      </w:r>
-      <w:proofErr w:type="spellEnd"/>
-      <w:r>
-        <w:rPr>
-          <w:rFonts w:ascii="Bahnschrift" w:hAnsi="Bahnschrift"/>
-          <w:lang w:val="en-US"/>
-        </w:rPr>
-        <w:t xml:space="preserve"> buy)</w:t>
+        <w:t>(People are broke but still wanna buy)</w:t>
       </w:r>
       <w:r>
         <w:rPr>
@@ -868,17 +798,8 @@
           <w:rFonts w:ascii="Bahnschrift" w:hAnsi="Bahnschrift"/>
           <w:lang w:val="en-US"/>
         </w:rPr>
-        <w:t xml:space="preserve">15 tickets sold = </w:t>
-      </w:r>
-      <w:proofErr w:type="spellStart"/>
-      <w:r>
-        <w:rPr>
-          <w:rFonts w:ascii="Bahnschrift" w:hAnsi="Bahnschrift"/>
-          <w:lang w:val="en-US"/>
-        </w:rPr>
-        <w:t>Yuknu</w:t>
-      </w:r>
-      <w:proofErr w:type="spellEnd"/>
+        <w:t>15 tickets sold = Yuknu</w:t>
+      </w:r>
     </w:p>
     <w:p>
       <w:pPr>
@@ -919,23 +840,7 @@
           <w:rFonts w:ascii="Bahnschrift" w:hAnsi="Bahnschrift"/>
           <w:lang w:val="en-US"/>
         </w:rPr>
-        <w:t>50 tickets sold = PAARD/</w:t>
-      </w:r>
-      <w:proofErr w:type="spellStart"/>
-      <w:r>
-        <w:rPr>
-          <w:rFonts w:ascii="Bahnschrift" w:hAnsi="Bahnschrift"/>
-          <w:lang w:val="en-US"/>
-        </w:rPr>
-        <w:t>Yuknu</w:t>
-      </w:r>
-      <w:proofErr w:type="spellEnd"/>
-      <w:r>
-        <w:rPr>
-          <w:rFonts w:ascii="Bahnschrift" w:hAnsi="Bahnschrift"/>
-          <w:lang w:val="en-US"/>
-        </w:rPr>
-        <w:t xml:space="preserve"> + 3x Same looking babies</w:t>
+        <w:t>50 tickets sold = PAARD/Yuknu + 3x Same looking babies</w:t>
       </w:r>
     </w:p>
     <w:p>
@@ -997,6 +902,19 @@
           <w:lang w:val="en-US"/>
         </w:rPr>
         <w:tab/>
+      </w:r>
+      <w:r>
+        <w:rPr>
+          <w:rFonts w:ascii="Bahnschrift" w:hAnsi="Bahnschrift"/>
+          <w:lang w:val="en-US"/>
+        </w:rPr>
+        <w:t xml:space="preserve">Box: </w:t>
+      </w:r>
+      <w:r>
+        <w:rPr>
+          <w:rFonts w:ascii="Bahnschrift" w:hAnsi="Bahnschrift"/>
+          <w:lang w:val="en-US"/>
+        </w:rPr>
         <w:t>$0.66</w:t>
       </w:r>
     </w:p>
@@ -1029,78 +947,16 @@
     </w:p>
     <w:p>
       <w:pPr>
-        <w:numPr>
-          <w:ilvl w:val="0"/>
-          <w:numId w:val="1"/>
-        </w:numPr>
-        <w:spacing w:after="0" w:line="240" w:lineRule="auto"/>
-        <w:rPr>
-          <w:rFonts w:ascii="Bahnschrift" w:hAnsi="Bahnschrift"/>
-          <w:lang w:val="en-US"/>
-        </w:rPr>
-      </w:pPr>
-      <w:r>
-        <w:rPr>
-          <w:rFonts w:ascii="Bahnschrift" w:hAnsi="Bahnschrift"/>
-          <w:lang w:val="en-US"/>
-        </w:rPr>
-        <w:t>Seal: Rune Icon for safe travel</w:t>
-      </w:r>
-    </w:p>
-    <w:p>
-      <w:pPr>
-        <w:numPr>
-          <w:ilvl w:val="0"/>
-          <w:numId w:val="1"/>
-        </w:numPr>
-        <w:spacing w:after="0" w:line="240" w:lineRule="auto"/>
-        <w:rPr>
-          <w:rFonts w:ascii="Bahnschrift" w:hAnsi="Bahnschrift"/>
-          <w:lang w:val="en-US"/>
-        </w:rPr>
-      </w:pPr>
-      <w:r>
-        <w:rPr>
-          <w:rFonts w:ascii="Bahnschrift" w:hAnsi="Bahnschrift"/>
-          <w:lang w:val="en-US"/>
-        </w:rPr>
-        <w:t>Label: From … For: Customer Name</w:t>
-      </w:r>
-      <w:r>
-        <w:rPr>
-          <w:rFonts w:ascii="Bahnschrift" w:hAnsi="Bahnschrift"/>
-          <w:lang w:val="en-US"/>
-        </w:rPr>
-        <w:tab/>
-        <w:t>$0,24</w:t>
-      </w:r>
-    </w:p>
-    <w:p>
-      <w:pPr>
-        <w:spacing w:after="0" w:line="240" w:lineRule="auto"/>
-        <w:rPr>
-          <w:rFonts w:ascii="Bahnschrift" w:hAnsi="Bahnschrift"/>
-        </w:rPr>
-      </w:pPr>
-      <w:r>
-        <w:rPr>
-          <w:rFonts w:ascii="Bahnschrift" w:hAnsi="Bahnschrift"/>
-        </w:rPr>
-        <w:t xml:space="preserve">Inside </w:t>
-      </w:r>
-      <w:proofErr w:type="spellStart"/>
-      <w:r>
-        <w:rPr>
-          <w:rFonts w:ascii="Bahnschrift" w:hAnsi="Bahnschrift"/>
-        </w:rPr>
-        <w:t>the</w:t>
-      </w:r>
-      <w:proofErr w:type="spellEnd"/>
-      <w:r>
-        <w:rPr>
-          <w:rFonts w:ascii="Bahnschrift" w:hAnsi="Bahnschrift"/>
-        </w:rPr>
-        <w:t xml:space="preserve"> box</w:t>
+        <w:spacing w:after="0" w:line="240" w:lineRule="auto"/>
+        <w:rPr>
+          <w:rFonts w:ascii="Bahnschrift" w:hAnsi="Bahnschrift"/>
+        </w:rPr>
+      </w:pPr>
+      <w:r>
+        <w:rPr>
+          <w:rFonts w:ascii="Bahnschrift" w:hAnsi="Bahnschrift"/>
+        </w:rPr>
+        <w:t>Inside the box</w:t>
       </w:r>
     </w:p>
     <w:p>
@@ -1114,14 +970,12 @@
           <w:rFonts w:ascii="Bahnschrift" w:hAnsi="Bahnschrift"/>
         </w:rPr>
       </w:pPr>
-      <w:proofErr w:type="spellStart"/>
       <w:r>
         <w:rPr>
           <w:rFonts w:ascii="Bahnschrift" w:hAnsi="Bahnschrift"/>
         </w:rPr>
         <w:t>Yuknu</w:t>
       </w:r>
-      <w:proofErr w:type="spellEnd"/>
       <w:r>
         <w:rPr>
           <w:rFonts w:ascii="Bahnschrift" w:hAnsi="Bahnschrift"/>
@@ -1133,22 +987,27 @@
           <w:rFonts w:ascii="Bahnschrift" w:hAnsi="Bahnschrift"/>
         </w:rPr>
         <w:tab/>
-        <w:t>Fimo: $3.99</w:t>
+        <w:t>Fimo: $</w:t>
+      </w:r>
+      <w:r>
+        <w:rPr>
+          <w:rFonts w:ascii="Bahnschrift" w:hAnsi="Bahnschrift"/>
+        </w:rPr>
+        <w:t>1</w:t>
+      </w:r>
+      <w:r>
+        <w:rPr>
+          <w:rFonts w:ascii="Bahnschrift" w:hAnsi="Bahnschrift"/>
+        </w:rPr>
+        <w:t>.99</w:t>
       </w:r>
       <w:r>
         <w:rPr>
           <w:rFonts w:ascii="Bahnschrift" w:hAnsi="Bahnschrift"/>
         </w:rPr>
         <w:tab/>
-      </w:r>
-      <w:proofErr w:type="spellStart"/>
-      <w:r>
-        <w:rPr>
-          <w:rFonts w:ascii="Bahnschrift" w:hAnsi="Bahnschrift"/>
-        </w:rPr>
         <w:t>Eyes</w:t>
       </w:r>
-      <w:proofErr w:type="spellEnd"/>
       <w:r>
         <w:rPr>
           <w:rFonts w:ascii="Bahnschrift" w:hAnsi="Bahnschrift"/>
@@ -1159,7 +1018,48 @@
         <w:rPr>
           <w:rFonts w:ascii="Bahnschrift" w:hAnsi="Bahnschrift"/>
         </w:rPr>
-        <w:t>: $0.34</w:t>
+        <w:t>: $0.3</w:t>
+      </w:r>
+      <w:r>
+        <w:rPr>
+          <w:rFonts w:ascii="Bahnschrift" w:hAnsi="Bahnschrift"/>
+        </w:rPr>
+        <w:t>2</w:t>
+      </w:r>
+    </w:p>
+    <w:p>
+      <w:pPr>
+        <w:numPr>
+          <w:ilvl w:val="1"/>
+          <w:numId w:val="2"/>
+        </w:numPr>
+        <w:spacing w:after="0" w:line="240" w:lineRule="auto"/>
+        <w:rPr>
+          <w:rFonts w:ascii="Bahnschrift" w:hAnsi="Bahnschrift"/>
+          <w:lang w:val="en-US"/>
+        </w:rPr>
+      </w:pPr>
+      <w:r>
+        <w:rPr>
+          <w:rFonts w:ascii="Bahnschrift" w:hAnsi="Bahnschrift"/>
+          <w:lang w:val="en-US"/>
+        </w:rPr>
+        <w:t>Label: From … For: Customer Name</w:t>
+      </w:r>
+      <w:r>
+        <w:rPr>
+          <w:rFonts w:ascii="Bahnschrift" w:hAnsi="Bahnschrift"/>
+          <w:lang w:val="en-US"/>
+        </w:rPr>
+        <w:tab/>
+        <w:t>$0,</w:t>
+      </w:r>
+      <w:r>
+        <w:rPr>
+          <w:rFonts w:ascii="Bahnschrift" w:hAnsi="Bahnschrift"/>
+          <w:lang w:val="en-US"/>
+        </w:rPr>
+        <w:t>14</w:t>
       </w:r>
     </w:p>
     <w:p>
@@ -1173,56 +1073,12 @@
           <w:rFonts w:ascii="Bahnschrift" w:hAnsi="Bahnschrift"/>
         </w:rPr>
       </w:pPr>
-      <w:proofErr w:type="spellStart"/>
-      <w:r>
-        <w:rPr>
-          <w:rFonts w:ascii="Bahnschrift" w:hAnsi="Bahnschrift"/>
-        </w:rPr>
-        <w:t>Roll</w:t>
-      </w:r>
-      <w:proofErr w:type="spellEnd"/>
-      <w:r>
-        <w:rPr>
-          <w:rFonts w:ascii="Bahnschrift" w:hAnsi="Bahnschrift"/>
-        </w:rPr>
-        <w:t xml:space="preserve"> </w:t>
-      </w:r>
-      <w:proofErr w:type="spellStart"/>
-      <w:r>
-        <w:rPr>
-          <w:rFonts w:ascii="Bahnschrift" w:hAnsi="Bahnschrift"/>
-        </w:rPr>
-        <w:t>with</w:t>
-      </w:r>
-      <w:proofErr w:type="spellEnd"/>
-      <w:r>
-        <w:rPr>
-          <w:rFonts w:ascii="Bahnschrift" w:hAnsi="Bahnschrift"/>
-        </w:rPr>
-        <w:t xml:space="preserve"> </w:t>
-      </w:r>
-      <w:proofErr w:type="spellStart"/>
-      <w:r>
-        <w:rPr>
-          <w:rFonts w:ascii="Bahnschrift" w:hAnsi="Bahnschrift"/>
-        </w:rPr>
-        <w:t>description</w:t>
-      </w:r>
-      <w:proofErr w:type="spellEnd"/>
-      <w:r>
-        <w:rPr>
-          <w:rFonts w:ascii="Bahnschrift" w:hAnsi="Bahnschrift"/>
-        </w:rPr>
-        <w:t xml:space="preserve"> </w:t>
-      </w:r>
-      <w:proofErr w:type="spellStart"/>
-      <w:r>
-        <w:rPr>
-          <w:rFonts w:ascii="Bahnschrift" w:hAnsi="Bahnschrift"/>
-        </w:rPr>
-        <w:t>Yuknu</w:t>
-      </w:r>
-      <w:proofErr w:type="spellEnd"/>
+      <w:r>
+        <w:rPr>
+          <w:rFonts w:ascii="Bahnschrift" w:hAnsi="Bahnschrift"/>
+        </w:rPr>
+        <w:t>Roll with description Yuknu</w:t>
+      </w:r>
       <w:r>
         <w:rPr>
           <w:rFonts w:ascii="Bahnschrift" w:hAnsi="Bahnschrift"/>
@@ -1239,26 +1095,15 @@
         <w:spacing w:after="0" w:line="240" w:lineRule="auto"/>
         <w:rPr>
           <w:rFonts w:ascii="Bahnschrift" w:hAnsi="Bahnschrift"/>
-        </w:rPr>
-      </w:pPr>
-      <w:r>
-        <w:rPr>
-          <w:rFonts w:ascii="Bahnschrift" w:hAnsi="Bahnschrift"/>
-        </w:rPr>
-        <w:t>Perkament Paper</w:t>
-      </w:r>
-      <w:r>
-        <w:rPr>
-          <w:rFonts w:ascii="Bahnschrift" w:hAnsi="Bahnschrift"/>
-        </w:rPr>
-        <w:tab/>
-      </w:r>
-      <w:r>
-        <w:rPr>
-          <w:rFonts w:ascii="Bahnschrift" w:hAnsi="Bahnschrift"/>
-        </w:rPr>
-        <w:tab/>
-        <w:t>$0,24</w:t>
+          <w:lang w:val="en-US"/>
+        </w:rPr>
+      </w:pPr>
+      <w:r>
+        <w:rPr>
+          <w:rFonts w:ascii="Bahnschrift" w:hAnsi="Bahnschrift"/>
+          <w:lang w:val="en-US"/>
+        </w:rPr>
+        <w:t>Seal: Rune Icon for safe travel</w:t>
       </w:r>
     </w:p>
     <w:p>
@@ -1276,16 +1121,21 @@
         <w:rPr>
           <w:rFonts w:ascii="Bahnschrift" w:hAnsi="Bahnschrift"/>
         </w:rPr>
-        <w:t xml:space="preserve">Fantasy </w:t>
-      </w:r>
-      <w:proofErr w:type="spellStart"/>
-      <w:r>
-        <w:rPr>
-          <w:rFonts w:ascii="Bahnschrift" w:hAnsi="Bahnschrift"/>
-        </w:rPr>
-        <w:t>decoration</w:t>
-      </w:r>
-      <w:proofErr w:type="spellEnd"/>
+        <w:t>Perkament Paper</w:t>
+      </w:r>
+      <w:r>
+        <w:rPr>
+          <w:rFonts w:ascii="Bahnschrift" w:hAnsi="Bahnschrift"/>
+        </w:rPr>
+        <w:tab/>
+      </w:r>
+      <w:r>
+        <w:rPr>
+          <w:rFonts w:ascii="Bahnschrift" w:hAnsi="Bahnschrift"/>
+        </w:rPr>
+        <w:tab/>
+        <w:t>$0,24</w:t>
+      </w:r>
     </w:p>
     <w:p>
       <w:pPr>
@@ -1302,7 +1152,13 @@
         <w:rPr>
           <w:rFonts w:ascii="Bahnschrift" w:hAnsi="Bahnschrift"/>
         </w:rPr>
-        <w:t>Fantasy font</w:t>
+        <w:t xml:space="preserve">Fantasy </w:t>
+      </w:r>
+      <w:r>
+        <w:rPr>
+          <w:rFonts w:ascii="Bahnschrift" w:hAnsi="Bahnschrift"/>
+        </w:rPr>
+        <w:t>decoration</w:t>
       </w:r>
     </w:p>
     <w:p>
@@ -1320,6 +1176,24 @@
         <w:rPr>
           <w:rFonts w:ascii="Bahnschrift" w:hAnsi="Bahnschrift"/>
         </w:rPr>
+        <w:t>Fantasy font</w:t>
+      </w:r>
+    </w:p>
+    <w:p>
+      <w:pPr>
+        <w:numPr>
+          <w:ilvl w:val="1"/>
+          <w:numId w:val="2"/>
+        </w:numPr>
+        <w:spacing w:after="0" w:line="240" w:lineRule="auto"/>
+        <w:rPr>
+          <w:rFonts w:ascii="Bahnschrift" w:hAnsi="Bahnschrift"/>
+        </w:rPr>
+      </w:pPr>
+      <w:r>
+        <w:rPr>
+          <w:rFonts w:ascii="Bahnschrift" w:hAnsi="Bahnschrift"/>
+        </w:rPr>
         <w:t>Seal</w:t>
       </w:r>
     </w:p>
@@ -1415,21 +1289,32 @@
           <w:lang w:val="en-US"/>
         </w:rPr>
       </w:pPr>
-      <w:proofErr w:type="spellStart"/>
-      <w:r>
-        <w:rPr>
-          <w:rFonts w:ascii="Bahnschrift" w:hAnsi="Bahnschrift"/>
-          <w:lang w:val="en-US"/>
-        </w:rPr>
-        <w:t>Yuknu</w:t>
-      </w:r>
-      <w:proofErr w:type="spellEnd"/>
-      <w:r>
-        <w:rPr>
-          <w:rFonts w:ascii="Bahnschrift" w:hAnsi="Bahnschrift"/>
-          <w:lang w:val="en-US"/>
-        </w:rPr>
-        <w:t xml:space="preserve"> Stickers</w:t>
+      <w:r>
+        <w:rPr>
+          <w:rFonts w:ascii="Bahnschrift" w:hAnsi="Bahnschrift"/>
+          <w:lang w:val="en-US"/>
+        </w:rPr>
+        <w:t>2x Business Carts</w:t>
+      </w:r>
+    </w:p>
+    <w:p>
+      <w:pPr>
+        <w:numPr>
+          <w:ilvl w:val="1"/>
+          <w:numId w:val="2"/>
+        </w:numPr>
+        <w:spacing w:after="0" w:line="240" w:lineRule="auto"/>
+        <w:rPr>
+          <w:rFonts w:ascii="Bahnschrift" w:hAnsi="Bahnschrift"/>
+          <w:lang w:val="en-US"/>
+        </w:rPr>
+      </w:pPr>
+      <w:r>
+        <w:rPr>
+          <w:rFonts w:ascii="Bahnschrift" w:hAnsi="Bahnschrift"/>
+          <w:lang w:val="en-US"/>
+        </w:rPr>
+        <w:t>Yuknu Stickers</w:t>
       </w:r>
     </w:p>
     <w:p>
@@ -1511,7 +1396,6 @@
           <w:lang w:val="en-US"/>
         </w:rPr>
       </w:pPr>
-      <w:proofErr w:type="spellStart"/>
       <w:r>
         <w:rPr>
           <w:rFonts w:ascii="Bahnschrift" w:hAnsi="Bahnschrift"/>
@@ -1519,7 +1403,6 @@
         </w:rPr>
         <w:t>Vulmateriaal</w:t>
       </w:r>
-      <w:proofErr w:type="spellEnd"/>
     </w:p>
     <w:p>
       <w:pPr>
@@ -1538,17 +1421,8 @@
           <w:rFonts w:ascii="Bahnschrift" w:hAnsi="Bahnschrift"/>
           <w:lang w:val="en-US"/>
         </w:rPr>
-        <w:t xml:space="preserve">Colored tissue paper to protect </w:t>
-      </w:r>
-      <w:proofErr w:type="spellStart"/>
-      <w:r>
-        <w:rPr>
-          <w:rFonts w:ascii="Bahnschrift" w:hAnsi="Bahnschrift"/>
-          <w:lang w:val="en-US"/>
-        </w:rPr>
-        <w:t>Yuknu</w:t>
-      </w:r>
-      <w:proofErr w:type="spellEnd"/>
+        <w:t>Colored tissue paper to protect Yuknu</w:t>
+      </w:r>
     </w:p>
     <w:p>
       <w:pPr>
@@ -1562,7 +1436,6 @@
           <w:lang w:val="en-US"/>
         </w:rPr>
       </w:pPr>
-      <w:proofErr w:type="spellStart"/>
       <w:r>
         <w:rPr>
           <w:rFonts w:ascii="Bahnschrift" w:hAnsi="Bahnschrift"/>
@@ -1570,7 +1443,6 @@
         </w:rPr>
         <w:t>Houtwol</w:t>
       </w:r>
-      <w:proofErr w:type="spellEnd"/>
     </w:p>
     <w:p>
       <w:pPr>
@@ -1584,50 +1456,12 @@
           <w:lang w:val="en-US"/>
         </w:rPr>
       </w:pPr>
-      <w:proofErr w:type="spellStart"/>
-      <w:r>
-        <w:rPr>
-          <w:rFonts w:ascii="Bahnschrift" w:hAnsi="Bahnschrift"/>
-          <w:lang w:val="en-US"/>
-        </w:rPr>
-        <w:t>Kokosvezel</w:t>
-      </w:r>
-      <w:proofErr w:type="spellEnd"/>
-      <w:r>
-        <w:rPr>
-          <w:rFonts w:ascii="Bahnschrift" w:hAnsi="Bahnschrift"/>
-          <w:lang w:val="en-US"/>
-        </w:rPr>
-        <w:t xml:space="preserve"> $1</w:t>
-      </w:r>
-    </w:p>
-    <w:p>
-      <w:pPr>
-        <w:numPr>
-          <w:ilvl w:val="1"/>
-          <w:numId w:val="2"/>
-        </w:numPr>
-        <w:spacing w:after="0" w:line="240" w:lineRule="auto"/>
-        <w:rPr>
-          <w:rFonts w:ascii="Bahnschrift" w:hAnsi="Bahnschrift"/>
-          <w:lang w:val="en-US"/>
-        </w:rPr>
-      </w:pPr>
-      <w:proofErr w:type="spellStart"/>
-      <w:r>
-        <w:rPr>
-          <w:rFonts w:ascii="Bahnschrift" w:hAnsi="Bahnschrift"/>
-          <w:lang w:val="en-US"/>
-        </w:rPr>
-        <w:t>Hooi</w:t>
-      </w:r>
-      <w:proofErr w:type="spellEnd"/>
-      <w:r>
-        <w:rPr>
-          <w:rFonts w:ascii="Bahnschrift" w:hAnsi="Bahnschrift"/>
-          <w:lang w:val="en-US"/>
-        </w:rPr>
-        <w:t xml:space="preserve"> $0.12</w:t>
+      <w:r>
+        <w:rPr>
+          <w:rFonts w:ascii="Bahnschrift" w:hAnsi="Bahnschrift"/>
+          <w:lang w:val="en-US"/>
+        </w:rPr>
+        <w:t>Hooi $0.12</w:t>
       </w:r>
     </w:p>
     <w:p>
@@ -1667,9 +1501,8 @@
           <w:bCs/>
           <w:lang w:val="en-US"/>
         </w:rPr>
-        <w:t xml:space="preserve">Box+ </w:t>
-      </w:r>
-      <w:proofErr w:type="spellStart"/>
+        <w:t>Box+ Accesoires Price: $</w:t>
+      </w:r>
       <w:r>
         <w:rPr>
           <w:rFonts w:ascii="Bahnschrift" w:hAnsi="Bahnschrift"/>
@@ -1677,9 +1510,8 @@
           <w:bCs/>
           <w:lang w:val="en-US"/>
         </w:rPr>
-        <w:t>Accesoires</w:t>
-      </w:r>
-      <w:proofErr w:type="spellEnd"/>
+        <w:t>2.</w:t>
+      </w:r>
       <w:r>
         <w:rPr>
           <w:rFonts w:ascii="Bahnschrift" w:hAnsi="Bahnschrift"/>
@@ -1687,29 +1519,28 @@
           <w:bCs/>
           <w:lang w:val="en-US"/>
         </w:rPr>
-        <w:t xml:space="preserve"> Price: $</w:t>
-      </w:r>
-      <w:r>
+        <w:t>04</w:t>
+      </w:r>
+    </w:p>
+    <w:p>
+      <w:pPr>
+        <w:spacing w:after="0" w:line="240" w:lineRule="auto"/>
         <w:rPr>
           <w:rFonts w:ascii="Bahnschrift" w:hAnsi="Bahnschrift"/>
           <w:b/>
           <w:bCs/>
           <w:lang w:val="en-US"/>
         </w:rPr>
-        <w:t>2.16</w:t>
-      </w:r>
-    </w:p>
-    <w:p>
-      <w:pPr>
-        <w:spacing w:after="0" w:line="240" w:lineRule="auto"/>
+      </w:pPr>
+      <w:r>
         <w:rPr>
           <w:rFonts w:ascii="Bahnschrift" w:hAnsi="Bahnschrift"/>
           <w:b/>
           <w:bCs/>
           <w:lang w:val="en-US"/>
         </w:rPr>
-      </w:pPr>
-      <w:proofErr w:type="spellStart"/>
+        <w:t>Yuknu + Box Price:</w:t>
+      </w:r>
       <w:r>
         <w:rPr>
           <w:rFonts w:ascii="Bahnschrift" w:hAnsi="Bahnschrift"/>
@@ -1717,9 +1548,8 @@
           <w:bCs/>
           <w:lang w:val="en-US"/>
         </w:rPr>
-        <w:t>Yuknu</w:t>
-      </w:r>
-      <w:proofErr w:type="spellEnd"/>
+        <w:t xml:space="preserve"> $</w:t>
+      </w:r>
       <w:r>
         <w:rPr>
           <w:rFonts w:ascii="Bahnschrift" w:hAnsi="Bahnschrift"/>
@@ -1727,7 +1557,7 @@
           <w:bCs/>
           <w:lang w:val="en-US"/>
         </w:rPr>
-        <w:t xml:space="preserve"> + Box Price:</w:t>
+        <w:t>4</w:t>
       </w:r>
       <w:r>
         <w:rPr>
@@ -1736,7 +1566,16 @@
           <w:bCs/>
           <w:lang w:val="en-US"/>
         </w:rPr>
-        <w:t xml:space="preserve"> $6.49</w:t>
+        <w:t>.</w:t>
+      </w:r>
+      <w:r>
+        <w:rPr>
+          <w:rFonts w:ascii="Bahnschrift" w:hAnsi="Bahnschrift"/>
+          <w:b/>
+          <w:bCs/>
+          <w:lang w:val="en-US"/>
+        </w:rPr>
+        <w:t>37</w:t>
       </w:r>
     </w:p>
     <w:p>
@@ -1788,7 +1627,34 @@
           <w:bCs/>
           <w:lang w:val="en-US"/>
         </w:rPr>
-        <w:t>Profit: $28.50</w:t>
+        <w:t>Profit: $</w:t>
+      </w:r>
+      <w:r>
+        <w:rPr>
+          <w:rFonts w:ascii="Bahnschrift" w:hAnsi="Bahnschrift"/>
+          <w:b/>
+          <w:bCs/>
+          <w:lang w:val="en-US"/>
+        </w:rPr>
+        <w:t>30</w:t>
+      </w:r>
+      <w:r>
+        <w:rPr>
+          <w:rFonts w:ascii="Bahnschrift" w:hAnsi="Bahnschrift"/>
+          <w:b/>
+          <w:bCs/>
+          <w:lang w:val="en-US"/>
+        </w:rPr>
+        <w:t>.</w:t>
+      </w:r>
+      <w:r>
+        <w:rPr>
+          <w:rFonts w:ascii="Bahnschrift" w:hAnsi="Bahnschrift"/>
+          <w:b/>
+          <w:bCs/>
+          <w:lang w:val="en-US"/>
+        </w:rPr>
+        <w:t>62</w:t>
       </w:r>
     </w:p>
     <w:sectPr>
@@ -2747,6 +2613,7 @@
   <w:style w:type="character" w:default="1" w:styleId="Standaardalinea-lettertype">
     <w:name w:val="Default Paragraph Font"/>
     <w:uiPriority w:val="1"/>
+    <w:semiHidden/>
     <w:unhideWhenUsed/>
   </w:style>
   <w:style w:type="table" w:default="1" w:styleId="Standaardtabel">
